--- a/insta-resume-server/uploads/resumes/Aastika-Banstola-Resume.docx
+++ b/insta-resume-server/uploads/resumes/Aastika-Banstola-Resume.docx
@@ -5,11 +5,13 @@
     <w:p>
       <w:pPr>
         <w:spacing w:after="200"/>
+        <w:jc w:val="center"/>
       </w:pPr>
       <w:r>
         <w:rPr>
           <w:b/>
           <w:bCs/>
+          <w:color w:val="000000"/>
           <w:sz w:val="32"/>
           <w:szCs w:val="32"/>
         </w:rPr>
@@ -18,101 +20,136 @@
     </w:p>
     <w:p>
       <w:pPr>
+        <w:spacing w:after="200"/>
+        <w:jc w:val="center"/>
+      </w:pPr>
+      <w:r>
+        <w:rPr>
+          <w:color w:val="000000"/>
+          <w:sz w:val="24"/>
+          <w:szCs w:val="24"/>
+        </w:rPr>
+        <w:t xml:space="preserve">3186058126</w:t>
+      </w:r>
+      <w:r>
+        <w:rPr>
+          <w:color w:val="000000"/>
+          <w:sz w:val="24"/>
+          <w:szCs w:val="24"/>
+        </w:rPr>
+        <w:t xml:space="preserve"> | </w:t>
+      </w:r>
+      <w:r>
+        <w:rPr>
+          <w:color w:val="000000"/>
+          <w:sz w:val="24"/>
+          <w:szCs w:val="24"/>
+        </w:rPr>
+        <w:t xml:space="preserve">abanstola07@my.fisk.edu</w:t>
+      </w:r>
+    </w:p>
+    <w:p>
+      <w:pPr>
         <w:spacing w:after="400"/>
-      </w:pPr>
-      <w:r>
-        <w:rPr>
-          <w:sz w:val="20"/>
-          <w:szCs w:val="20"/>
-        </w:rPr>
-        <w:t xml:space="preserve">abanstola07@my.fisk.edu | 3186058126 | 2314 Alameda St</w:t>
-      </w:r>
-    </w:p>
-    <w:p>
-      <w:pPr>
-        <w:spacing w:before="200" w:after="200"/>
-      </w:pPr>
-      <w:r>
-        <w:rPr>
-          <w:sz w:val="24"/>
-          <w:szCs w:val="24"/>
-        </w:rPr>
-      </w:r>
-    </w:p>
-    <w:p>
-      <w:pPr>
-        <w:spacing w:before="200" w:after="200"/>
-      </w:pPr>
-      <w:r>
-        <w:rPr>
-          <w:sz w:val="24"/>
-          <w:szCs w:val="24"/>
-        </w:rPr>
-        <w:t xml:space="preserve">Aastika Banstola
-Email: abanstola07@my.fisk.edu | Phone: 3186058126 | Address: 2314 Alameda St
----</w:t>
-      </w:r>
-    </w:p>
-    <w:p>
-      <w:pPr>
-        <w:spacing w:before="200" w:after="200"/>
-      </w:pPr>
-      <w:r>
-        <w:rPr>
-          <w:sz w:val="24"/>
-          <w:szCs w:val="24"/>
-        </w:rPr>
-        <w:t xml:space="preserve">Professional Summary
-Dedicated student with a passion for software development, seeking opportunities to apply technical skills and contribute to innovative projects.
----</w:t>
-      </w:r>
-    </w:p>
-    <w:p>
-      <w:pPr>
-        <w:spacing w:before="200" w:after="200"/>
-      </w:pPr>
-      <w:r>
-        <w:rPr>
-          <w:sz w:val="24"/>
-          <w:szCs w:val="24"/>
-        </w:rPr>
-        <w:t xml:space="preserve">Work Experience
-- Software Development Extern
-  Company Name, Location
-  Dates Employed: Month/Year - Month/Year
-  - Collaborated with a team of developers to create and implement software solutions
-  - Participated in coding, testing, and debugging activities to enhance application functionality
-  - Assisted in the design and development of user-friendly interfaces for optimal user experience
----</w:t>
-      </w:r>
-    </w:p>
-    <w:p>
-      <w:pPr>
-        <w:spacing w:before="200" w:after="200"/>
-      </w:pPr>
-      <w:r>
-        <w:rPr>
-          <w:sz w:val="24"/>
-          <w:szCs w:val="24"/>
-        </w:rPr>
-        <w:t xml:space="preserve">Education
-- Bachelor of Science in Computer Science
-  Fisk University, Location
-  Expected Graduation Date: Month/Year
----</w:t>
-      </w:r>
-    </w:p>
-    <w:p>
-      <w:pPr>
-        <w:spacing w:before="200" w:after="200"/>
-      </w:pPr>
-      <w:r>
-        <w:rPr>
-          <w:sz w:val="24"/>
-          <w:szCs w:val="24"/>
-        </w:rPr>
-        <w:t xml:space="preserve">Technical Skills
-- Programming Languages: Java, Python, JavaScript</w:t>
+        <w:jc w:val="center"/>
+      </w:pPr>
+      <w:r>
+        <w:rPr>
+          <w:color w:val="000000"/>
+          <w:sz w:val="24"/>
+          <w:szCs w:val="24"/>
+        </w:rPr>
+        <w:t xml:space="preserve">2314 Alameda St</w:t>
+      </w:r>
+    </w:p>
+    <w:p>
+      <w:pPr>
+        <w:spacing w:before="400" w:after="200"/>
+        <w:jc w:val="left"/>
+      </w:pPr>
+      <w:r>
+        <w:rPr>
+          <w:b/>
+          <w:bCs/>
+          <w:color w:val="000000"/>
+          <w:sz w:val="28"/>
+          <w:szCs w:val="28"/>
+        </w:rPr>
+        <w:t xml:space="preserve">EDUCATION</w:t>
+      </w:r>
+    </w:p>
+    <w:p>
+      <w:pPr>
+        <w:spacing w:before="100" w:after="100"/>
+        <w:jc w:val="left"/>
+      </w:pPr>
+      <w:r>
+        <w:rPr>
+          <w:color w:val="000000"/>
+          <w:sz w:val="24"/>
+          <w:szCs w:val="24"/>
+        </w:rPr>
+        <w:t xml:space="preserve">I am a software eveloper</w:t>
+      </w:r>
+    </w:p>
+    <w:p>
+      <w:pPr>
+        <w:spacing w:before="400" w:after="200"/>
+        <w:jc w:val="left"/>
+      </w:pPr>
+      <w:r>
+        <w:rPr>
+          <w:b/>
+          <w:bCs/>
+          <w:color w:val="000000"/>
+          <w:sz w:val="28"/>
+          <w:szCs w:val="28"/>
+        </w:rPr>
+        <w:t xml:space="preserve">SKILLS</w:t>
+      </w:r>
+    </w:p>
+    <w:p>
+      <w:pPr>
+        <w:spacing w:before="100" w:after="100"/>
+        <w:jc w:val="left"/>
+      </w:pPr>
+      <w:r>
+        <w:rPr>
+          <w:color w:val="000000"/>
+          <w:sz w:val="24"/>
+          <w:szCs w:val="24"/>
+        </w:rPr>
+        <w:t xml:space="preserve">Java, JS, Python</w:t>
+      </w:r>
+    </w:p>
+    <w:p>
+      <w:pPr>
+        <w:spacing w:before="400" w:after="200"/>
+        <w:jc w:val="left"/>
+      </w:pPr>
+      <w:r>
+        <w:rPr>
+          <w:b/>
+          <w:bCs/>
+          <w:color w:val="000000"/>
+          <w:sz w:val="28"/>
+          <w:szCs w:val="28"/>
+        </w:rPr>
+        <w:t xml:space="preserve">EXPERIENCE</w:t>
+      </w:r>
+    </w:p>
+    <w:p>
+      <w:pPr>
+        <w:spacing w:before="100" w:after="100"/>
+        <w:jc w:val="left"/>
+      </w:pPr>
+      <w:r>
+        <w:rPr>
+          <w:color w:val="000000"/>
+          <w:sz w:val="24"/>
+          <w:szCs w:val="24"/>
+        </w:rPr>
+        <w:t xml:space="preserve">I go to fisk university</w:t>
       </w:r>
     </w:p>
     <w:sectPr>
